--- a/Отчёт_zd7_V6_Romanov.docx
+++ b/Отчёт_zd7_V6_Romanov.docx
@@ -566,6 +566,7 @@
           <w:rFonts w:ascii="Times New Roman" w:eastAsia="Times New Roman" w:hAnsi="Times New Roman" w:cs="Times New Roman"/>
           <w:sz w:val="28"/>
           <w:szCs w:val="28"/>
+          <w:lang w:val="ru-RU"/>
         </w:rPr>
       </w:pPr>
       <w:r>
@@ -1138,12 +1139,10 @@
       </w:r>
       <w:r>
         <w:rPr>
-          <w:rFonts w:eastAsia="Times New Roman" w:cs="Times New Roman"/>
-          <w:b/>
-          <w:sz w:val="28"/>
-          <w:szCs w:val="28"/>
-        </w:rPr>
-        <w:t>Приложение ведения учета посетителей СТО</w:t>
+          <w:rFonts w:cs="Times New Roman"/>
+          <w:szCs w:val="28"/>
+        </w:rPr>
+        <w:t>Онлайн-техобслуживание (техосмотр)</w:t>
       </w:r>
       <w:r>
         <w:rPr>
@@ -1201,15 +1200,7 @@
           <w:szCs w:val="28"/>
           <w:lang w:val="ru-RU"/>
         </w:rPr>
-        <w:t>С</w:t>
-      </w:r>
-      <w:r>
-        <w:rPr>
-          <w:rFonts w:ascii="Times New Roman" w:hAnsi="Times New Roman" w:cs="Times New Roman"/>
-          <w:szCs w:val="28"/>
-          <w:lang w:val="ru-RU"/>
-        </w:rPr>
-        <w:t xml:space="preserve">оздать проект с 3-я страницами для станции </w:t>
+        <w:t xml:space="preserve">Создать проект с 3-я страницами для станции </w:t>
       </w:r>
       <w:proofErr w:type="gramStart"/>
       <w:r>
@@ -2184,6 +2175,7 @@
       <w:r>
         <w:rPr>
           <w:rFonts w:ascii="Times New Roman" w:hAnsi="Times New Roman" w:cs="Times New Roman"/>
+          <w:noProof/>
           <w:lang w:val="ru-RU"/>
         </w:rPr>
         <w:drawing>
@@ -2233,6 +2225,7 @@
       <w:r>
         <w:rPr>
           <w:rFonts w:ascii="Times New Roman" w:hAnsi="Times New Roman" w:cs="Times New Roman"/>
+          <w:noProof/>
           <w:lang w:val="ru-RU"/>
         </w:rPr>
         <w:drawing>
@@ -2281,6 +2274,7 @@
       <w:r>
         <w:rPr>
           <w:rFonts w:ascii="Times New Roman" w:hAnsi="Times New Roman" w:cs="Times New Roman"/>
+          <w:noProof/>
           <w:lang w:val="ru-RU"/>
         </w:rPr>
         <w:lastRenderedPageBreak/>
@@ -2405,6 +2399,7 @@
       <w:r>
         <w:rPr>
           <w:rFonts w:ascii="Times New Roman" w:hAnsi="Times New Roman" w:cs="Times New Roman"/>
+          <w:noProof/>
           <w:lang w:val="ru-RU"/>
         </w:rPr>
         <w:drawing>
@@ -2454,6 +2449,7 @@
       <w:r>
         <w:rPr>
           <w:rFonts w:ascii="Times New Roman" w:hAnsi="Times New Roman" w:cs="Times New Roman"/>
+          <w:noProof/>
           <w:lang w:val="ru-RU"/>
         </w:rPr>
         <w:lastRenderedPageBreak/>
@@ -2572,14 +2568,7 @@
           <w:rFonts w:ascii="Times New Roman" w:hAnsi="Times New Roman" w:cs="Times New Roman"/>
           <w:lang w:val="ru-RU"/>
         </w:rPr>
-        <w:t xml:space="preserve">, </w:t>
-      </w:r>
-      <w:r>
-        <w:rPr>
-          <w:rFonts w:ascii="Times New Roman" w:hAnsi="Times New Roman" w:cs="Times New Roman"/>
-          <w:lang w:val="ru-RU"/>
-        </w:rPr>
-        <w:t>они отвечают за логистику экрана расчета стоимости</w:t>
+        <w:t>, они отвечают за логистику экрана расчета стоимости</w:t>
       </w:r>
       <w:r>
         <w:rPr>
@@ -2599,6 +2588,7 @@
       <w:r>
         <w:rPr>
           <w:rFonts w:ascii="Times New Roman" w:hAnsi="Times New Roman" w:cs="Times New Roman"/>
+          <w:noProof/>
           <w:lang w:val="ru-RU"/>
         </w:rPr>
         <w:drawing>
@@ -3370,13 +3360,120 @@
         </w:rPr>
         <w:t>C#.</w:t>
       </w:r>
+      <w:bookmarkEnd w:id="7"/>
+      <w:proofErr w:type="gramEnd"/>
+    </w:p>
+    <w:p>
+      <w:pPr>
+        <w:rPr>
+          <w:lang w:eastAsia="en-US"/>
+        </w:rPr>
+      </w:pPr>
+    </w:p>
+    <w:p>
+      <w:pPr>
+        <w:rPr>
+          <w:rFonts w:ascii="Times New Roman" w:hAnsi="Times New Roman" w:cs="Times New Roman"/>
+          <w:sz w:val="28"/>
+          <w:szCs w:val="28"/>
+          <w:lang w:val="ru-RU"/>
+        </w:rPr>
+      </w:pPr>
+      <w:r>
+        <w:rPr>
+          <w:rFonts w:ascii="Times New Roman" w:hAnsi="Times New Roman" w:cs="Times New Roman"/>
+          <w:sz w:val="28"/>
+          <w:szCs w:val="28"/>
+          <w:lang w:val="ru-RU"/>
+        </w:rPr>
+        <w:t>1.</w:t>
+      </w:r>
+      <w:r>
+        <w:rPr>
+          <w:rFonts w:ascii="Times New Roman" w:hAnsi="Times New Roman" w:cs="Times New Roman"/>
+          <w:sz w:val="28"/>
+          <w:szCs w:val="28"/>
+        </w:rPr>
+        <w:t>6</w:t>
+      </w:r>
+      <w:r>
+        <w:rPr>
+          <w:rFonts w:ascii="Times New Roman" w:hAnsi="Times New Roman" w:cs="Times New Roman"/>
+          <w:sz w:val="28"/>
+          <w:szCs w:val="28"/>
+          <w:lang w:val="ru-RU"/>
+        </w:rPr>
+        <w:t xml:space="preserve"> </w:t>
+      </w:r>
+      <w:r>
+        <w:rPr>
+          <w:rFonts w:ascii="Times New Roman" w:hAnsi="Times New Roman" w:cs="Times New Roman"/>
+          <w:sz w:val="28"/>
+          <w:szCs w:val="28"/>
+        </w:rPr>
+        <w:t>ER-</w:t>
+      </w:r>
+      <w:r>
+        <w:rPr>
+          <w:rFonts w:ascii="Times New Roman" w:hAnsi="Times New Roman" w:cs="Times New Roman"/>
+          <w:sz w:val="28"/>
+          <w:szCs w:val="28"/>
+          <w:lang w:val="ru-RU"/>
+        </w:rPr>
+        <w:t>диаграмма</w:t>
+      </w:r>
       <w:bookmarkStart w:id="8" w:name="_GoBack"/>
-      <w:bookmarkEnd w:id="7"/>
       <w:bookmarkEnd w:id="8"/>
-      <w:proofErr w:type="gramEnd"/>
+    </w:p>
+    <w:p>
+      <w:pPr>
+        <w:rPr>
+          <w:lang w:eastAsia="en-US"/>
+        </w:rPr>
+      </w:pPr>
+      <w:r>
+        <w:rPr>
+          <w:lang w:eastAsia="en-US"/>
+        </w:rPr>
+        <w:drawing>
+          <wp:inline distT="0" distB="0" distL="0" distR="0" wp14:anchorId="06156445" wp14:editId="0E2BB8A8">
+            <wp:extent cx="5940425" cy="3608154"/>
+            <wp:effectExtent l="0" t="0" r="3175" b="0"/>
+            <wp:docPr id="10" name="Рисунок 10"/>
+            <wp:cNvGraphicFramePr>
+              <a:graphicFrameLocks xmlns:a="http://schemas.openxmlformats.org/drawingml/2006/main" noChangeAspect="1"/>
+            </wp:cNvGraphicFramePr>
+            <a:graphic xmlns:a="http://schemas.openxmlformats.org/drawingml/2006/main">
+              <a:graphicData uri="http://schemas.openxmlformats.org/drawingml/2006/picture">
+                <pic:pic xmlns:pic="http://schemas.openxmlformats.org/drawingml/2006/picture">
+                  <pic:nvPicPr>
+                    <pic:cNvPr id="0" name=""/>
+                    <pic:cNvPicPr/>
+                  </pic:nvPicPr>
+                  <pic:blipFill>
+                    <a:blip r:embed="rId18"/>
+                    <a:stretch>
+                      <a:fillRect/>
+                    </a:stretch>
+                  </pic:blipFill>
+                  <pic:spPr>
+                    <a:xfrm>
+                      <a:off x="0" y="0"/>
+                      <a:ext cx="5940425" cy="3608154"/>
+                    </a:xfrm>
+                    <a:prstGeom prst="rect">
+                      <a:avLst/>
+                    </a:prstGeom>
+                  </pic:spPr>
+                </pic:pic>
+              </a:graphicData>
+            </a:graphic>
+          </wp:inline>
+        </w:drawing>
+      </w:r>
     </w:p>
     <w:sectPr>
-      <w:footerReference w:type="default" r:id="rId18"/>
+      <w:footerReference w:type="default" r:id="rId19"/>
       <w:pgSz w:w="11906" w:h="16838"/>
       <w:pgMar w:top="568" w:right="850" w:bottom="709" w:left="1701" w:header="708" w:footer="708" w:gutter="0"/>
       <w:cols w:space="708"/>
@@ -3442,7 +3539,7 @@
             <w:noProof/>
             <w:lang w:val="ru-RU"/>
           </w:rPr>
-          <w:t>8</w:t>
+          <w:t>7</w:t>
         </w:r>
         <w:r>
           <w:fldChar w:fldCharType="end"/>
@@ -4181,7 +4278,7 @@
   </w:latentStyles>
   <w:style w:type="paragraph" w:default="1" w:styleId="a">
     <w:name w:val="Normal"/>
-    <w:rsid w:val="005D6E32"/>
+    <w:rsid w:val="00037E1A"/>
     <w:pPr>
       <w:spacing w:after="200" w:line="276" w:lineRule="auto"/>
     </w:pPr>
@@ -4689,7 +4786,7 @@
   </w:latentStyles>
   <w:style w:type="paragraph" w:default="1" w:styleId="a">
     <w:name w:val="Normal"/>
-    <w:rsid w:val="005D6E32"/>
+    <w:rsid w:val="00037E1A"/>
     <w:pPr>
       <w:spacing w:after="200" w:line="276" w:lineRule="auto"/>
     </w:pPr>
@@ -5081,7 +5178,7 @@
     </a:clrScheme>
     <a:fontScheme name="Стандартная">
       <a:majorFont>
-        <a:latin typeface="Calibri Light" panose="020F0302020204030204"/>
+        <a:latin typeface="Calibri Light"/>
         <a:ea typeface=""/>
         <a:cs typeface=""/>
         <a:font script="Jpan" typeface="游ゴシック Light"/>
@@ -5116,7 +5213,7 @@
         <a:font script="Geor" typeface="Sylfaen"/>
       </a:majorFont>
       <a:minorFont>
-        <a:latin typeface="Calibri" panose="020F0502020204030204"/>
+        <a:latin typeface="Calibri"/>
         <a:ea typeface=""/>
         <a:cs typeface=""/>
         <a:font script="Jpan" typeface="游明朝"/>
@@ -5293,7 +5390,7 @@
   <a:extraClrSchemeLst/>
   <a:extLst>
     <a:ext uri="{05A4C25C-085E-4340-85A3-A5531E510DB2}">
-      <thm15:themeFamily xmlns:thm15="http://schemas.microsoft.com/office/thememl/2012/main" xmlns="" name="Office Theme" id="{62F939B6-93AF-4DB8-9C6B-D6C7DFDC589F}" vid="{4A3C46E8-61CC-4603-A589-7422A47A8E4A}"/>
+      <thm15:themeFamily xmlns="" xmlns:thm15="http://schemas.microsoft.com/office/thememl/2012/main" name="Office Theme" id="{62F939B6-93AF-4DB8-9C6B-D6C7DFDC589F}" vid="{4A3C46E8-61CC-4603-A589-7422A47A8E4A}"/>
     </a:ext>
   </a:extLst>
 </a:theme>
@@ -5304,7 +5401,7 @@
 </file>
 
 <file path=customXml/itemProps1.xml><?xml version="1.0" encoding="utf-8"?>
-<ds:datastoreItem xmlns:ds="http://schemas.openxmlformats.org/officeDocument/2006/customXml" ds:itemID="{2483CDA3-7FC5-4D1E-BD86-37E3F6B35CA9}">
+<ds:datastoreItem xmlns:ds="http://schemas.openxmlformats.org/officeDocument/2006/customXml" ds:itemID="{E0FB921F-4D1A-48D1-94A1-80A5D607FADF}">
   <ds:schemaRefs>
     <ds:schemaRef ds:uri="http://schemas.openxmlformats.org/officeDocument/2006/bibliography"/>
   </ds:schemaRefs>
